--- a/Tarea Tema 3 Computacion para Bioingenieria/Tarea tema 3 Informe.docx
+++ b/Tarea Tema 3 Computacion para Bioingenieria/Tarea tema 3 Informe.docx
@@ -21,14 +21,22 @@
     <w:p>
       <w:pPr>
         <w:rPr>
-          <w:lang w:eastAsia="es-BO"/>
-        </w:rPr>
-      </w:pPr>
-      <w:r>
-        <w:rPr>
           <w:color w:val="1F3864" w:themeColor="accent1" w:themeShade="80"/>
           <w:lang w:eastAsia="es-BO"/>
         </w:rPr>
+      </w:pPr>
+    </w:p>
+    <w:p>
+      <w:pPr>
+        <w:rPr>
+          <w:lang w:eastAsia="es-BO"/>
+        </w:rPr>
+      </w:pPr>
+      <w:r>
+        <w:rPr>
+          <w:color w:val="1F3864" w:themeColor="accent1" w:themeShade="80"/>
+          <w:lang w:eastAsia="es-BO"/>
+        </w:rPr>
         <w:t>Nombre: Eleazar Mario Guerrero Charcas        Código: 85583             Fecha: 14/05/2025</w:t>
       </w:r>
     </w:p>
@@ -36,8 +44,28 @@
       <w:pPr>
         <w:pStyle w:val="Default"/>
       </w:pPr>
-      <w:r>
-        <w:t xml:space="preserve">Informe Técnico Basado en Datos de Excel </w:t>
+    </w:p>
+    <w:p>
+      <w:pPr>
+        <w:pStyle w:val="Default"/>
+      </w:pPr>
+    </w:p>
+    <w:p>
+      <w:pPr>
+        <w:pStyle w:val="Default"/>
+      </w:pPr>
+    </w:p>
+    <w:p>
+      <w:pPr>
+        <w:pStyle w:val="Default"/>
+      </w:pPr>
+    </w:p>
+    <w:p>
+      <w:pPr>
+        <w:pStyle w:val="Default"/>
+      </w:pPr>
+      <w:r>
+        <w:t>Informe Técnico Basado en Datos de Excel</w:t>
       </w:r>
     </w:p>
     <w:p>
@@ -54,7 +82,7 @@
           <w:sz w:val="22"/>
           <w:szCs w:val="22"/>
         </w:rPr>
-        <w:t xml:space="preserve">Crear un análisis en Excel con gráficos y tablas (por ejemplo: ventas, estadísticas de producción, resultados de encuesta, etc.). </w:t>
+        <w:t>Crear un análisis en Excel con gráficos y tablas (por ejemplo: ventas, estadísticas de producción, resultados de encuesta, etc.).</w:t>
       </w:r>
     </w:p>
     <w:p>
@@ -62,10 +90,68 @@
         <w:ind w:left="708"/>
       </w:pPr>
       <w:r>
-        <w:t xml:space="preserve">Elaborar un informe técnico en Word que explique los resultados: </w:t>
-      </w:r>
-    </w:p>
-    <w:p>
+        <w:t>Elaborar un informe técnico en Word que explique los resultados:</w:t>
+      </w:r>
+    </w:p>
+    <w:p>
+      <w:r>
+        <w:rPr>
+          <w:noProof/>
+        </w:rPr>
+        <w:drawing>
+          <wp:anchor distT="0" distB="0" distL="114300" distR="114300" simplePos="0" relativeHeight="251658240" behindDoc="0" locked="0" layoutInCell="1" allowOverlap="1" wp14:anchorId="73F7F29E" wp14:editId="68E2015B">
+            <wp:simplePos x="0" y="0"/>
+            <wp:positionH relativeFrom="column">
+              <wp:posOffset>-422275</wp:posOffset>
+            </wp:positionH>
+            <wp:positionV relativeFrom="paragraph">
+              <wp:posOffset>1100252</wp:posOffset>
+            </wp:positionV>
+            <wp:extent cx="6096000" cy="4057650"/>
+            <wp:effectExtent l="0" t="0" r="0" b="0"/>
+            <wp:wrapNone/>
+            <wp:docPr id="4" name="Imagen 4"/>
+            <wp:cNvGraphicFramePr>
+              <a:graphicFrameLocks xmlns:a="http://schemas.openxmlformats.org/drawingml/2006/main" noChangeAspect="1"/>
+            </wp:cNvGraphicFramePr>
+            <a:graphic xmlns:a="http://schemas.openxmlformats.org/drawingml/2006/main">
+              <a:graphicData uri="http://schemas.openxmlformats.org/drawingml/2006/picture">
+                <pic:pic xmlns:pic="http://schemas.openxmlformats.org/drawingml/2006/picture">
+                  <pic:nvPicPr>
+                    <pic:cNvPr id="0" name="Picture 2"/>
+                    <pic:cNvPicPr>
+                      <a:picLocks noChangeAspect="1" noChangeArrowheads="1"/>
+                    </pic:cNvPicPr>
+                  </pic:nvPicPr>
+                  <pic:blipFill>
+                    <a:blip r:embed="rId7">
+                      <a:extLst>
+                        <a:ext uri="{28A0092B-C50C-407E-A947-70E740481C1C}">
+                          <a14:useLocalDpi xmlns:a14="http://schemas.microsoft.com/office/drawing/2010/main" val="0"/>
+                        </a:ext>
+                      </a:extLst>
+                    </a:blip>
+                    <a:srcRect/>
+                    <a:stretch>
+                      <a:fillRect/>
+                    </a:stretch>
+                  </pic:blipFill>
+                  <pic:spPr bwMode="auto">
+                    <a:xfrm>
+                      <a:off x="0" y="0"/>
+                      <a:ext cx="6096000" cy="4057650"/>
+                    </a:xfrm>
+                    <a:prstGeom prst="rect">
+                      <a:avLst/>
+                    </a:prstGeom>
+                    <a:noFill/>
+                  </pic:spPr>
+                </pic:pic>
+              </a:graphicData>
+            </a:graphic>
+          </wp:anchor>
+        </w:drawing>
+      </w:r>
       <w:r>
         <w:br w:type="page"/>
       </w:r>
@@ -314,7 +400,7 @@
                     <pic:cNvPicPr/>
                   </pic:nvPicPr>
                   <pic:blipFill>
-                    <a:blip r:embed="rId7"/>
+                    <a:blip r:embed="rId8"/>
                     <a:stretch>
                       <a:fillRect/>
                     </a:stretch>
@@ -494,7 +580,7 @@
                     <pic:cNvPicPr/>
                   </pic:nvPicPr>
                   <pic:blipFill>
-                    <a:blip r:embed="rId8"/>
+                    <a:blip r:embed="rId9"/>
                     <a:stretch>
                       <a:fillRect/>
                     </a:stretch>
